--- a/raport.docx
+++ b/raport.docx
@@ -5,276 +5,259 @@
     <w:p>
       <w:pPr>
         <w:rPr>
-          <w:sz w:val="48"/>
-          <w:szCs w:val="48"/>
+          <w:sz w:val="44"/>
+          <w:szCs w:val="44"/>
         </w:rPr>
       </w:pPr>
       <w:r>
         <w:rPr>
-          <w:sz w:val="48"/>
-          <w:szCs w:val="48"/>
+          <w:sz w:val="44"/>
+          <w:szCs w:val="44"/>
         </w:rPr>
         <w:t xml:space="preserve">    </w:t>
       </w:r>
       <w:r>
         <w:rPr>
-          <w:sz w:val="48"/>
-          <w:szCs w:val="48"/>
+          <w:sz w:val="44"/>
+          <w:szCs w:val="44"/>
         </w:rPr>
         <w:t>Bonsoir mons</w:t>
       </w:r>
       <w:r>
         <w:rPr>
-          <w:sz w:val="48"/>
-          <w:szCs w:val="48"/>
+          <w:sz w:val="44"/>
+          <w:szCs w:val="44"/>
         </w:rPr>
         <w:t>ieur</w:t>
       </w:r>
       <w:r>
         <w:rPr>
-          <w:sz w:val="48"/>
-          <w:szCs w:val="48"/>
+          <w:sz w:val="44"/>
+          <w:szCs w:val="44"/>
         </w:rPr>
         <w:t>,</w:t>
       </w:r>
       <w:r>
         <w:rPr>
-          <w:sz w:val="48"/>
-          <w:szCs w:val="48"/>
-        </w:rPr>
-        <w:tab/>
-      </w:r>
-      <w:r>
-        <w:rPr>
-          <w:sz w:val="48"/>
-          <w:szCs w:val="48"/>
-        </w:rPr>
-        <w:tab/>
-      </w:r>
-      <w:r>
-        <w:rPr>
-          <w:sz w:val="48"/>
-          <w:szCs w:val="48"/>
-        </w:rPr>
-        <w:tab/>
-      </w:r>
-      <w:r>
-        <w:rPr>
-          <w:sz w:val="48"/>
-          <w:szCs w:val="48"/>
-        </w:rPr>
-        <w:tab/>
-      </w:r>
-      <w:r>
-        <w:rPr>
-          <w:sz w:val="48"/>
-          <w:szCs w:val="48"/>
-        </w:rPr>
-        <w:tab/>
-      </w:r>
-      <w:r>
-        <w:rPr>
-          <w:sz w:val="48"/>
-          <w:szCs w:val="48"/>
-        </w:rPr>
-        <w:tab/>
-      </w:r>
-      <w:r>
-        <w:rPr>
-          <w:sz w:val="48"/>
-          <w:szCs w:val="48"/>
-        </w:rPr>
-        <w:tab/>
-      </w:r>
-      <w:r>
-        <w:rPr>
-          <w:sz w:val="48"/>
-          <w:szCs w:val="48"/>
-        </w:rPr>
-        <w:tab/>
-      </w:r>
-      <w:r>
-        <w:rPr>
-          <w:sz w:val="48"/>
-          <w:szCs w:val="48"/>
-        </w:rPr>
-        <w:tab/>
-      </w:r>
-      <w:r>
-        <w:rPr>
-          <w:sz w:val="48"/>
-          <w:szCs w:val="48"/>
-        </w:rPr>
-        <w:tab/>
-      </w:r>
-      <w:r>
-        <w:rPr>
-          <w:sz w:val="48"/>
-          <w:szCs w:val="48"/>
-        </w:rPr>
-        <w:tab/>
-      </w:r>
-      <w:r>
-        <w:rPr>
-          <w:sz w:val="48"/>
-          <w:szCs w:val="48"/>
-        </w:rPr>
-        <w:tab/>
-      </w:r>
-      <w:r>
-        <w:rPr>
-          <w:sz w:val="48"/>
-          <w:szCs w:val="48"/>
-        </w:rPr>
-        <w:tab/>
-      </w:r>
-      <w:r>
-        <w:rPr>
-          <w:sz w:val="48"/>
-          <w:szCs w:val="48"/>
-        </w:rPr>
-        <w:tab/>
-      </w:r>
-      <w:r>
-        <w:rPr>
-          <w:sz w:val="48"/>
-          <w:szCs w:val="48"/>
-        </w:rPr>
-        <w:tab/>
-      </w:r>
-      <w:r>
-        <w:rPr>
-          <w:sz w:val="48"/>
-          <w:szCs w:val="48"/>
-        </w:rPr>
-        <w:tab/>
-      </w:r>
-      <w:r>
-        <w:rPr>
-          <w:sz w:val="48"/>
-          <w:szCs w:val="48"/>
-        </w:rPr>
-        <w:tab/>
-      </w:r>
-      <w:r>
-        <w:rPr>
-          <w:sz w:val="48"/>
-          <w:szCs w:val="48"/>
-        </w:rPr>
-        <w:tab/>
-      </w:r>
-      <w:r>
-        <w:rPr>
-          <w:sz w:val="48"/>
-          <w:szCs w:val="48"/>
-        </w:rPr>
-        <w:tab/>
-      </w:r>
-      <w:r>
-        <w:rPr>
-          <w:sz w:val="48"/>
-          <w:szCs w:val="48"/>
-        </w:rPr>
-        <w:tab/>
+          <w:sz w:val="44"/>
+          <w:szCs w:val="44"/>
+        </w:rPr>
+        <w:tab/>
+      </w:r>
+      <w:r>
+        <w:rPr>
+          <w:sz w:val="44"/>
+          <w:szCs w:val="44"/>
+        </w:rPr>
+        <w:tab/>
+      </w:r>
+      <w:r>
+        <w:rPr>
+          <w:sz w:val="44"/>
+          <w:szCs w:val="44"/>
+        </w:rPr>
+        <w:tab/>
+      </w:r>
+      <w:r>
+        <w:rPr>
+          <w:sz w:val="44"/>
+          <w:szCs w:val="44"/>
+        </w:rPr>
+        <w:tab/>
+      </w:r>
+      <w:r>
+        <w:rPr>
+          <w:sz w:val="44"/>
+          <w:szCs w:val="44"/>
+        </w:rPr>
+        <w:t>le 12/11/2021</w:t>
+      </w:r>
+      <w:r>
+        <w:rPr>
+          <w:sz w:val="44"/>
+          <w:szCs w:val="44"/>
+        </w:rPr>
+        <w:tab/>
+      </w:r>
+      <w:r>
+        <w:rPr>
+          <w:sz w:val="44"/>
+          <w:szCs w:val="44"/>
+        </w:rPr>
+        <w:tab/>
+      </w:r>
+      <w:r>
+        <w:rPr>
+          <w:sz w:val="44"/>
+          <w:szCs w:val="44"/>
+        </w:rPr>
+        <w:tab/>
+      </w:r>
+      <w:r>
+        <w:rPr>
+          <w:sz w:val="44"/>
+          <w:szCs w:val="44"/>
+        </w:rPr>
+        <w:tab/>
+      </w:r>
+      <w:r>
+        <w:rPr>
+          <w:sz w:val="44"/>
+          <w:szCs w:val="44"/>
+        </w:rPr>
+        <w:tab/>
+      </w:r>
+      <w:r>
+        <w:rPr>
+          <w:sz w:val="44"/>
+          <w:szCs w:val="44"/>
+        </w:rPr>
+        <w:tab/>
+      </w:r>
+      <w:r>
+        <w:rPr>
+          <w:sz w:val="44"/>
+          <w:szCs w:val="44"/>
+        </w:rPr>
+        <w:tab/>
+      </w:r>
+      <w:r>
+        <w:rPr>
+          <w:sz w:val="44"/>
+          <w:szCs w:val="44"/>
+        </w:rPr>
+        <w:tab/>
+      </w:r>
+      <w:r>
+        <w:rPr>
+          <w:sz w:val="44"/>
+          <w:szCs w:val="44"/>
+        </w:rPr>
+        <w:tab/>
+      </w:r>
+      <w:r>
+        <w:rPr>
+          <w:sz w:val="44"/>
+          <w:szCs w:val="44"/>
+        </w:rPr>
+        <w:tab/>
+      </w:r>
+      <w:r>
+        <w:rPr>
+          <w:sz w:val="44"/>
+          <w:szCs w:val="44"/>
+        </w:rPr>
+        <w:tab/>
+      </w:r>
+      <w:r>
+        <w:rPr>
+          <w:sz w:val="44"/>
+          <w:szCs w:val="44"/>
+        </w:rPr>
+        <w:tab/>
+      </w:r>
+      <w:r>
+        <w:rPr>
+          <w:sz w:val="44"/>
+          <w:szCs w:val="44"/>
+        </w:rPr>
+        <w:tab/>
+      </w:r>
+      <w:r>
+        <w:rPr>
+          <w:sz w:val="44"/>
+          <w:szCs w:val="44"/>
+        </w:rPr>
         <w:t>Dans la</w:t>
       </w:r>
       <w:r>
         <w:rPr>
-          <w:sz w:val="48"/>
-          <w:szCs w:val="48"/>
+          <w:sz w:val="44"/>
+          <w:szCs w:val="44"/>
         </w:rPr>
         <w:t xml:space="preserve"> séance d’</w:t>
       </w:r>
       <w:r>
         <w:rPr>
-          <w:sz w:val="48"/>
-          <w:szCs w:val="48"/>
+          <w:sz w:val="44"/>
+          <w:szCs w:val="44"/>
         </w:rPr>
         <w:t>aujo</w:t>
       </w:r>
       <w:r>
         <w:rPr>
-          <w:sz w:val="48"/>
-          <w:szCs w:val="48"/>
+          <w:sz w:val="44"/>
+          <w:szCs w:val="44"/>
         </w:rPr>
         <w:t>urd’hui,</w:t>
       </w:r>
       <w:r>
         <w:rPr>
-          <w:sz w:val="48"/>
-          <w:szCs w:val="48"/>
+          <w:sz w:val="44"/>
+          <w:szCs w:val="44"/>
         </w:rPr>
         <w:t xml:space="preserve"> </w:t>
       </w:r>
       <w:r>
         <w:rPr>
-          <w:sz w:val="48"/>
-          <w:szCs w:val="48"/>
+          <w:sz w:val="44"/>
+          <w:szCs w:val="44"/>
         </w:rPr>
         <w:t>j’</w:t>
       </w:r>
       <w:r>
         <w:rPr>
-          <w:sz w:val="48"/>
-          <w:szCs w:val="48"/>
+          <w:sz w:val="44"/>
+          <w:szCs w:val="44"/>
         </w:rPr>
         <w:t>ai appris que tous variables s</w:t>
       </w:r>
       <w:r>
         <w:rPr>
-          <w:sz w:val="48"/>
-          <w:szCs w:val="48"/>
+          <w:sz w:val="44"/>
+          <w:szCs w:val="44"/>
         </w:rPr>
         <w:t>e rése</w:t>
       </w:r>
       <w:r>
         <w:rPr>
-          <w:sz w:val="48"/>
-          <w:szCs w:val="48"/>
+          <w:sz w:val="44"/>
+          <w:szCs w:val="44"/>
         </w:rPr>
         <w:t>rve l’</w:t>
       </w:r>
       <w:r>
         <w:rPr>
-          <w:sz w:val="48"/>
-          <w:szCs w:val="48"/>
-        </w:rPr>
-        <w:t xml:space="preserve">espace dans la </w:t>
-      </w:r>
-      <w:bookmarkStart w:id="0" w:name="_GoBack"/>
-      <w:bookmarkEnd w:id="0"/>
-      <w:r>
-        <w:rPr>
-          <w:sz w:val="48"/>
-          <w:szCs w:val="48"/>
-        </w:rPr>
-        <w:t>mémoire RAM et j’ai terminé</w:t>
-      </w:r>
-      <w:r>
-        <w:rPr>
-          <w:sz w:val="48"/>
-          <w:szCs w:val="48"/>
+          <w:sz w:val="44"/>
+          <w:szCs w:val="44"/>
+        </w:rPr>
+        <w:t>espace dans la mémoire RAM et j’ai terminé</w:t>
+      </w:r>
+      <w:r>
+        <w:rPr>
+          <w:sz w:val="44"/>
+          <w:szCs w:val="44"/>
         </w:rPr>
         <w:t xml:space="preserve"> tous </w:t>
       </w:r>
       <w:r>
         <w:rPr>
-          <w:sz w:val="48"/>
-          <w:szCs w:val="48"/>
+          <w:sz w:val="44"/>
+          <w:szCs w:val="44"/>
         </w:rPr>
         <w:t>les challenge</w:t>
       </w:r>
       <w:r>
         <w:rPr>
-          <w:sz w:val="48"/>
-          <w:szCs w:val="48"/>
+          <w:sz w:val="44"/>
+          <w:szCs w:val="44"/>
         </w:rPr>
         <w:t>s des variables sauf 6, 12 et 13</w:t>
       </w:r>
       <w:r>
         <w:rPr>
-          <w:sz w:val="48"/>
-          <w:szCs w:val="48"/>
+          <w:sz w:val="44"/>
+          <w:szCs w:val="44"/>
         </w:rPr>
         <w:t xml:space="preserve">. </w:t>
       </w:r>
@@ -282,127 +265,767 @@
     <w:p>
       <w:pPr>
         <w:rPr>
-          <w:sz w:val="48"/>
-          <w:szCs w:val="48"/>
+          <w:sz w:val="44"/>
+          <w:szCs w:val="44"/>
         </w:rPr>
       </w:pPr>
       <w:r>
         <w:rPr>
-          <w:sz w:val="48"/>
-          <w:szCs w:val="48"/>
+          <w:sz w:val="44"/>
+          <w:szCs w:val="44"/>
         </w:rPr>
         <w:tab/>
         <w:t xml:space="preserve"> </w:t>
       </w:r>
       <w:r>
         <w:rPr>
-          <w:sz w:val="48"/>
-          <w:szCs w:val="48"/>
+          <w:sz w:val="44"/>
+          <w:szCs w:val="44"/>
         </w:rPr>
         <w:t>J</w:t>
       </w:r>
       <w:r>
         <w:rPr>
-          <w:sz w:val="48"/>
-          <w:szCs w:val="48"/>
+          <w:sz w:val="44"/>
+          <w:szCs w:val="44"/>
         </w:rPr>
         <w:t>’ai commencé à travailler les chall</w:t>
       </w:r>
       <w:r>
         <w:rPr>
-          <w:sz w:val="48"/>
-          <w:szCs w:val="48"/>
+          <w:sz w:val="44"/>
+          <w:szCs w:val="44"/>
         </w:rPr>
         <w:t>enges des conditions.</w:t>
       </w:r>
       <w:r>
         <w:rPr>
-          <w:sz w:val="48"/>
-          <w:szCs w:val="48"/>
-        </w:rPr>
-        <w:tab/>
-      </w:r>
-      <w:r>
-        <w:rPr>
-          <w:sz w:val="48"/>
-          <w:szCs w:val="48"/>
-        </w:rPr>
-        <w:tab/>
-      </w:r>
-      <w:r>
-        <w:rPr>
-          <w:sz w:val="48"/>
-          <w:szCs w:val="48"/>
-        </w:rPr>
-        <w:tab/>
-      </w:r>
-      <w:r>
-        <w:rPr>
-          <w:sz w:val="48"/>
-          <w:szCs w:val="48"/>
-        </w:rPr>
-        <w:tab/>
-      </w:r>
-      <w:r>
-        <w:rPr>
-          <w:sz w:val="48"/>
-          <w:szCs w:val="48"/>
-        </w:rPr>
-        <w:tab/>
-      </w:r>
-      <w:r>
-        <w:rPr>
-          <w:sz w:val="48"/>
-          <w:szCs w:val="48"/>
-        </w:rPr>
-        <w:tab/>
-      </w:r>
-      <w:r>
-        <w:rPr>
-          <w:sz w:val="48"/>
-          <w:szCs w:val="48"/>
-        </w:rPr>
-        <w:tab/>
-      </w:r>
-      <w:r>
-        <w:rPr>
-          <w:sz w:val="48"/>
-          <w:szCs w:val="48"/>
-        </w:rPr>
-        <w:tab/>
-      </w:r>
-      <w:r>
-        <w:rPr>
-          <w:sz w:val="48"/>
-          <w:szCs w:val="48"/>
+          <w:sz w:val="44"/>
+          <w:szCs w:val="44"/>
+        </w:rPr>
+        <w:tab/>
+      </w:r>
+      <w:r>
+        <w:rPr>
+          <w:sz w:val="44"/>
+          <w:szCs w:val="44"/>
+        </w:rPr>
+        <w:tab/>
+      </w:r>
+      <w:r>
+        <w:rPr>
+          <w:sz w:val="44"/>
+          <w:szCs w:val="44"/>
+        </w:rPr>
+        <w:tab/>
+      </w:r>
+      <w:r>
+        <w:rPr>
+          <w:sz w:val="44"/>
+          <w:szCs w:val="44"/>
+        </w:rPr>
+        <w:tab/>
+      </w:r>
+      <w:r>
+        <w:rPr>
+          <w:sz w:val="44"/>
+          <w:szCs w:val="44"/>
+        </w:rPr>
+        <w:tab/>
+      </w:r>
+      <w:r>
+        <w:rPr>
+          <w:sz w:val="44"/>
+          <w:szCs w:val="44"/>
+        </w:rPr>
+        <w:tab/>
+      </w:r>
+      <w:r>
+        <w:rPr>
+          <w:sz w:val="44"/>
+          <w:szCs w:val="44"/>
+        </w:rPr>
+        <w:tab/>
+      </w:r>
+      <w:r>
+        <w:rPr>
+          <w:sz w:val="44"/>
+          <w:szCs w:val="44"/>
+        </w:rPr>
+        <w:tab/>
+      </w:r>
+      <w:r>
+        <w:rPr>
+          <w:sz w:val="44"/>
+          <w:szCs w:val="44"/>
         </w:rPr>
         <w:tab/>
         <w:t xml:space="preserve">  </w:t>
       </w:r>
       <w:r>
         <w:rPr>
-          <w:sz w:val="48"/>
-          <w:szCs w:val="48"/>
+          <w:sz w:val="44"/>
+          <w:szCs w:val="44"/>
         </w:rPr>
         <w:t>Je peux appliquer à créer le programme qui transférer du m</w:t>
       </w:r>
       <w:r>
         <w:rPr>
-          <w:sz w:val="48"/>
-          <w:szCs w:val="48"/>
+          <w:sz w:val="44"/>
+          <w:szCs w:val="44"/>
         </w:rPr>
         <w:t>ètre au mile, etc</w:t>
       </w:r>
       <w:r>
         <w:rPr>
-          <w:sz w:val="48"/>
-          <w:szCs w:val="48"/>
+          <w:sz w:val="44"/>
+          <w:szCs w:val="44"/>
         </w:rPr>
         <w:t>.</w:t>
+      </w:r>
+      <w:r>
+        <w:rPr>
+          <w:sz w:val="44"/>
+          <w:szCs w:val="44"/>
+        </w:rPr>
+        <w:tab/>
+      </w:r>
+      <w:r>
+        <w:rPr>
+          <w:sz w:val="44"/>
+          <w:szCs w:val="44"/>
+        </w:rPr>
+        <w:tab/>
+      </w:r>
+      <w:r>
+        <w:rPr>
+          <w:sz w:val="44"/>
+          <w:szCs w:val="44"/>
+        </w:rPr>
+        <w:tab/>
+      </w:r>
+      <w:r>
+        <w:rPr>
+          <w:sz w:val="44"/>
+          <w:szCs w:val="44"/>
+        </w:rPr>
+        <w:tab/>
+      </w:r>
+      <w:r>
+        <w:rPr>
+          <w:sz w:val="44"/>
+          <w:szCs w:val="44"/>
+        </w:rPr>
+        <w:tab/>
+      </w:r>
+      <w:r>
+        <w:rPr>
+          <w:sz w:val="44"/>
+          <w:szCs w:val="44"/>
+        </w:rPr>
+        <w:tab/>
+      </w:r>
+      <w:r>
+        <w:rPr>
+          <w:sz w:val="44"/>
+          <w:szCs w:val="44"/>
+        </w:rPr>
+        <w:tab/>
+      </w:r>
+      <w:r>
+        <w:rPr>
+          <w:sz w:val="44"/>
+          <w:szCs w:val="44"/>
+        </w:rPr>
+        <w:tab/>
+      </w:r>
+      <w:r>
+        <w:rPr>
+          <w:sz w:val="44"/>
+          <w:szCs w:val="44"/>
+        </w:rPr>
+        <w:tab/>
+      </w:r>
+      <w:r>
+        <w:rPr>
+          <w:sz w:val="44"/>
+          <w:szCs w:val="44"/>
+        </w:rPr>
+        <w:tab/>
+      </w:r>
+      <w:r>
+        <w:rPr>
+          <w:sz w:val="44"/>
+          <w:szCs w:val="44"/>
+        </w:rPr>
+        <w:tab/>
+      </w:r>
+      <w:r>
+        <w:rPr>
+          <w:sz w:val="44"/>
+          <w:szCs w:val="44"/>
+        </w:rPr>
+        <w:tab/>
+      </w:r>
+      <w:r>
+        <w:rPr>
+          <w:sz w:val="44"/>
+          <w:szCs w:val="44"/>
+        </w:rPr>
+        <w:tab/>
+      </w:r>
+      <w:r>
+        <w:rPr>
+          <w:sz w:val="44"/>
+          <w:szCs w:val="44"/>
+        </w:rPr>
+        <w:tab/>
+      </w:r>
+      <w:r>
+        <w:rPr>
+          <w:sz w:val="44"/>
+          <w:szCs w:val="44"/>
+        </w:rPr>
+        <w:tab/>
+      </w:r>
+      <w:r>
+        <w:rPr>
+          <w:sz w:val="44"/>
+          <w:szCs w:val="44"/>
+        </w:rPr>
+        <w:tab/>
+      </w:r>
+      <w:r>
+        <w:rPr>
+          <w:sz w:val="44"/>
+          <w:szCs w:val="44"/>
+        </w:rPr>
+        <w:tab/>
+      </w:r>
+      <w:r>
+        <w:rPr>
+          <w:sz w:val="44"/>
+          <w:szCs w:val="44"/>
+        </w:rPr>
+        <w:tab/>
+      </w:r>
+      <w:r>
+        <w:rPr>
+          <w:sz w:val="44"/>
+          <w:szCs w:val="44"/>
+        </w:rPr>
+        <w:tab/>
+      </w:r>
+      <w:r>
+        <w:rPr>
+          <w:sz w:val="44"/>
+          <w:szCs w:val="44"/>
+        </w:rPr>
+        <w:tab/>
+      </w:r>
+      <w:r>
+        <w:rPr>
+          <w:sz w:val="44"/>
+          <w:szCs w:val="44"/>
+        </w:rPr>
+        <w:tab/>
+      </w:r>
+      <w:r>
+        <w:rPr>
+          <w:sz w:val="44"/>
+          <w:szCs w:val="44"/>
+        </w:rPr>
+        <w:tab/>
+      </w:r>
+      <w:r>
+        <w:rPr>
+          <w:sz w:val="44"/>
+          <w:szCs w:val="44"/>
+        </w:rPr>
+        <w:tab/>
+      </w:r>
+      <w:r>
+        <w:rPr>
+          <w:sz w:val="44"/>
+          <w:szCs w:val="44"/>
+        </w:rPr>
+        <w:tab/>
+      </w:r>
+      <w:r>
+        <w:rPr>
+          <w:sz w:val="44"/>
+          <w:szCs w:val="44"/>
+        </w:rPr>
+        <w:tab/>
+      </w:r>
+      <w:r>
+        <w:rPr>
+          <w:sz w:val="44"/>
+          <w:szCs w:val="44"/>
+        </w:rPr>
+        <w:tab/>
+      </w:r>
+      <w:r>
+        <w:rPr>
+          <w:sz w:val="44"/>
+          <w:szCs w:val="44"/>
+        </w:rPr>
+        <w:tab/>
+      </w:r>
+      <w:r>
+        <w:rPr>
+          <w:sz w:val="44"/>
+          <w:szCs w:val="44"/>
+        </w:rPr>
+        <w:tab/>
+      </w:r>
+      <w:r>
+        <w:rPr>
+          <w:sz w:val="44"/>
+          <w:szCs w:val="44"/>
+        </w:rPr>
+        <w:tab/>
+        <w:t>Le 15/11/2021</w:t>
+      </w:r>
+      <w:r>
+        <w:rPr>
+          <w:sz w:val="44"/>
+          <w:szCs w:val="44"/>
+        </w:rPr>
+        <w:tab/>
+      </w:r>
+      <w:r>
+        <w:rPr>
+          <w:sz w:val="44"/>
+          <w:szCs w:val="44"/>
+        </w:rPr>
+        <w:tab/>
+      </w:r>
+      <w:r>
+        <w:rPr>
+          <w:sz w:val="44"/>
+          <w:szCs w:val="44"/>
+        </w:rPr>
+        <w:tab/>
+      </w:r>
+      <w:r>
+        <w:rPr>
+          <w:sz w:val="44"/>
+          <w:szCs w:val="44"/>
+        </w:rPr>
+        <w:tab/>
+      </w:r>
+      <w:r>
+        <w:rPr>
+          <w:sz w:val="44"/>
+          <w:szCs w:val="44"/>
+        </w:rPr>
+        <w:tab/>
+      </w:r>
+      <w:r>
+        <w:rPr>
+          <w:sz w:val="44"/>
+          <w:szCs w:val="44"/>
+        </w:rPr>
+        <w:tab/>
+      </w:r>
+      <w:r>
+        <w:rPr>
+          <w:sz w:val="44"/>
+          <w:szCs w:val="44"/>
+        </w:rPr>
+        <w:tab/>
+      </w:r>
+      <w:r>
+        <w:rPr>
+          <w:sz w:val="44"/>
+          <w:szCs w:val="44"/>
+        </w:rPr>
+        <w:tab/>
+      </w:r>
+      <w:r>
+        <w:rPr>
+          <w:sz w:val="44"/>
+          <w:szCs w:val="44"/>
+        </w:rPr>
+        <w:tab/>
+      </w:r>
+      <w:r>
+        <w:rPr>
+          <w:sz w:val="44"/>
+          <w:szCs w:val="44"/>
+        </w:rPr>
+        <w:tab/>
+      </w:r>
+      <w:r>
+        <w:rPr>
+          <w:sz w:val="44"/>
+          <w:szCs w:val="44"/>
+        </w:rPr>
+        <w:tab/>
+      </w:r>
+      <w:r>
+        <w:rPr>
+          <w:sz w:val="44"/>
+          <w:szCs w:val="44"/>
+        </w:rPr>
+        <w:tab/>
+      </w:r>
+      <w:r>
+        <w:rPr>
+          <w:sz w:val="44"/>
+          <w:szCs w:val="44"/>
+        </w:rPr>
+        <w:tab/>
+      </w:r>
+      <w:r>
+        <w:rPr>
+          <w:sz w:val="44"/>
+          <w:szCs w:val="44"/>
+        </w:rPr>
+        <w:tab/>
+      </w:r>
+      <w:r>
+        <w:rPr>
+          <w:sz w:val="44"/>
+          <w:szCs w:val="44"/>
+        </w:rPr>
+        <w:tab/>
+      </w:r>
+      <w:r>
+        <w:rPr>
+          <w:sz w:val="44"/>
+          <w:szCs w:val="44"/>
+        </w:rPr>
+        <w:tab/>
+      </w:r>
+      <w:r>
+        <w:rPr>
+          <w:sz w:val="44"/>
+          <w:szCs w:val="44"/>
+        </w:rPr>
+        <w:tab/>
+      </w:r>
+      <w:r>
+        <w:rPr>
+          <w:sz w:val="44"/>
+          <w:szCs w:val="44"/>
+        </w:rPr>
+        <w:tab/>
+      </w:r>
+      <w:r>
+        <w:rPr>
+          <w:sz w:val="44"/>
+          <w:szCs w:val="44"/>
+        </w:rPr>
+        <w:tab/>
+      </w:r>
+      <w:r>
+        <w:rPr>
+          <w:sz w:val="44"/>
+          <w:szCs w:val="44"/>
+        </w:rPr>
+        <w:tab/>
+      </w:r>
+      <w:r>
+        <w:rPr>
+          <w:sz w:val="44"/>
+          <w:szCs w:val="44"/>
+        </w:rPr>
+        <w:tab/>
+        <w:t>Bonsoir madame,</w:t>
+      </w:r>
+      <w:r>
+        <w:rPr>
+          <w:sz w:val="44"/>
+          <w:szCs w:val="44"/>
+        </w:rPr>
+        <w:tab/>
+      </w:r>
+      <w:r>
+        <w:rPr>
+          <w:sz w:val="44"/>
+          <w:szCs w:val="44"/>
+        </w:rPr>
+        <w:tab/>
+      </w:r>
+      <w:r>
+        <w:rPr>
+          <w:sz w:val="44"/>
+          <w:szCs w:val="44"/>
+        </w:rPr>
+        <w:tab/>
+      </w:r>
+      <w:r>
+        <w:rPr>
+          <w:sz w:val="44"/>
+          <w:szCs w:val="44"/>
+        </w:rPr>
+        <w:tab/>
+      </w:r>
+      <w:r>
+        <w:rPr>
+          <w:sz w:val="44"/>
+          <w:szCs w:val="44"/>
+        </w:rPr>
+        <w:tab/>
+      </w:r>
+      <w:r>
+        <w:rPr>
+          <w:sz w:val="44"/>
+          <w:szCs w:val="44"/>
+        </w:rPr>
+        <w:tab/>
+      </w:r>
+      <w:r>
+        <w:rPr>
+          <w:sz w:val="44"/>
+          <w:szCs w:val="44"/>
+        </w:rPr>
+        <w:tab/>
+      </w:r>
+      <w:r>
+        <w:rPr>
+          <w:sz w:val="44"/>
+          <w:szCs w:val="44"/>
+        </w:rPr>
+        <w:tab/>
+      </w:r>
+      <w:r>
+        <w:rPr>
+          <w:sz w:val="44"/>
+          <w:szCs w:val="44"/>
+        </w:rPr>
+        <w:tab/>
+      </w:r>
+      <w:r>
+        <w:rPr>
+          <w:sz w:val="44"/>
+          <w:szCs w:val="44"/>
+        </w:rPr>
+        <w:tab/>
+      </w:r>
+      <w:r>
+        <w:rPr>
+          <w:sz w:val="44"/>
+          <w:szCs w:val="44"/>
+        </w:rPr>
+        <w:tab/>
+      </w:r>
+      <w:r>
+        <w:rPr>
+          <w:sz w:val="44"/>
+          <w:szCs w:val="44"/>
+        </w:rPr>
+        <w:tab/>
+      </w:r>
+      <w:r>
+        <w:rPr>
+          <w:sz w:val="44"/>
+          <w:szCs w:val="44"/>
+        </w:rPr>
+        <w:tab/>
+      </w:r>
+      <w:r>
+        <w:rPr>
+          <w:sz w:val="44"/>
+          <w:szCs w:val="44"/>
+        </w:rPr>
+        <w:tab/>
+      </w:r>
+      <w:r>
+        <w:rPr>
+          <w:sz w:val="44"/>
+          <w:szCs w:val="44"/>
+        </w:rPr>
+        <w:tab/>
+      </w:r>
+      <w:r>
+        <w:rPr>
+          <w:sz w:val="44"/>
+          <w:szCs w:val="44"/>
+        </w:rPr>
+        <w:tab/>
+      </w:r>
+      <w:r>
+        <w:rPr>
+          <w:sz w:val="44"/>
+          <w:szCs w:val="44"/>
+        </w:rPr>
+        <w:tab/>
+      </w:r>
+      <w:r>
+        <w:rPr>
+          <w:sz w:val="44"/>
+          <w:szCs w:val="44"/>
+        </w:rPr>
+        <w:tab/>
+      </w:r>
+      <w:r>
+        <w:rPr>
+          <w:sz w:val="44"/>
+          <w:szCs w:val="44"/>
+        </w:rPr>
+        <w:tab/>
+        <w:t>Tout d’abord ravi de vous rencontrer, j’ai terminé les challenges des conditions après j’</w:t>
+      </w:r>
+      <w:r>
+        <w:rPr>
+          <w:sz w:val="44"/>
+          <w:szCs w:val="44"/>
+        </w:rPr>
+        <w:t>ai assisté à un</w:t>
+      </w:r>
+      <w:r>
+        <w:rPr>
+          <w:sz w:val="44"/>
+          <w:szCs w:val="44"/>
+        </w:rPr>
+        <w:t>e</w:t>
+      </w:r>
+      <w:r>
+        <w:rPr>
+          <w:sz w:val="44"/>
+          <w:szCs w:val="44"/>
+        </w:rPr>
+        <w:t xml:space="preserve"> ré</w:t>
+      </w:r>
+      <w:r>
+        <w:rPr>
+          <w:sz w:val="44"/>
+          <w:szCs w:val="44"/>
+        </w:rPr>
+        <w:t>union à laquelle assistaient les responsable</w:t>
+      </w:r>
+      <w:r>
+        <w:rPr>
+          <w:sz w:val="44"/>
+          <w:szCs w:val="44"/>
+        </w:rPr>
+        <w:t>s</w:t>
+      </w:r>
+      <w:r>
+        <w:rPr>
+          <w:sz w:val="44"/>
+          <w:szCs w:val="44"/>
+        </w:rPr>
+        <w:t xml:space="preserve"> de la fondation et un délégation française de la fondatio</w:t>
+      </w:r>
+      <w:r>
+        <w:rPr>
+          <w:sz w:val="44"/>
+          <w:szCs w:val="44"/>
+        </w:rPr>
+        <w:t>n</w:t>
+      </w:r>
+      <w:r>
+        <w:rPr>
+          <w:sz w:val="44"/>
+          <w:szCs w:val="44"/>
+        </w:rPr>
+        <w:t xml:space="preserve"> </w:t>
+      </w:r>
+      <w:proofErr w:type="spellStart"/>
+      <w:r>
+        <w:rPr>
+          <w:sz w:val="44"/>
+          <w:szCs w:val="44"/>
+        </w:rPr>
+        <w:t>samplon</w:t>
+      </w:r>
+      <w:proofErr w:type="spellEnd"/>
+      <w:r>
+        <w:rPr>
+          <w:sz w:val="44"/>
+          <w:szCs w:val="44"/>
+        </w:rPr>
+        <w:t>, et il a ment</w:t>
+      </w:r>
+      <w:bookmarkStart w:id="0" w:name="_GoBack"/>
+      <w:bookmarkEnd w:id="0"/>
+      <w:r>
+        <w:rPr>
+          <w:sz w:val="44"/>
+          <w:szCs w:val="44"/>
+        </w:rPr>
+        <w:t>ion</w:t>
+      </w:r>
+      <w:r>
+        <w:rPr>
+          <w:sz w:val="44"/>
+          <w:szCs w:val="44"/>
+        </w:rPr>
+        <w:t>né tout ce qui est technique et politique.</w:t>
+      </w:r>
+      <w:r>
+        <w:rPr>
+          <w:sz w:val="44"/>
+          <w:szCs w:val="44"/>
+        </w:rPr>
+        <w:lastRenderedPageBreak/>
+        <w:tab/>
+        <w:t>J’</w:t>
+      </w:r>
+      <w:r>
+        <w:rPr>
+          <w:sz w:val="44"/>
+          <w:szCs w:val="44"/>
+        </w:rPr>
+        <w:t>ai fait le deuxiè</w:t>
+      </w:r>
+      <w:r>
+        <w:rPr>
+          <w:sz w:val="44"/>
+          <w:szCs w:val="44"/>
+        </w:rPr>
+        <w:t>me quiz</w:t>
+      </w:r>
+      <w:r>
+        <w:rPr>
+          <w:sz w:val="44"/>
+          <w:szCs w:val="44"/>
+        </w:rPr>
+        <w:t>, et je n’étais pas satisfait du résultat.</w:t>
+      </w:r>
+    </w:p>
+    <w:p>
+      <w:pPr>
+        <w:rPr>
+          <w:sz w:val="44"/>
+          <w:szCs w:val="44"/>
+        </w:rPr>
+      </w:pPr>
+      <w:r>
+        <w:rPr>
+          <w:sz w:val="44"/>
+          <w:szCs w:val="44"/>
+        </w:rPr>
+        <w:t>J’ai appris de créer un programme qui calculer la somme et m</w:t>
+      </w:r>
+      <w:r>
+        <w:rPr>
+          <w:sz w:val="44"/>
+          <w:szCs w:val="44"/>
+        </w:rPr>
+        <w:t>oyenne, et nous pouvons l’utiliser dans le domaine de l’éducation.</w:t>
+      </w:r>
+    </w:p>
+    <w:p>
+      <w:pPr>
+        <w:rPr>
+          <w:sz w:val="40"/>
+          <w:szCs w:val="40"/>
+        </w:rPr>
+      </w:pPr>
+      <w:r>
+        <w:rPr>
+          <w:sz w:val="44"/>
+          <w:szCs w:val="44"/>
+        </w:rPr>
+        <w:tab/>
       </w:r>
     </w:p>
     <w:sectPr>
-      <w:headerReference w:type="default" r:id="rId6"/>
       <w:pgSz w:w="11906" w:h="16838"/>
       <w:pgMar w:top="1417" w:right="1417" w:bottom="1417" w:left="1417" w:header="708" w:footer="708" w:gutter="0"/>
       <w:cols w:space="708"/>
@@ -460,27 +1083,6 @@
     </w:p>
   </w:footnote>
 </w:footnotes>
-</file>
-
-<file path=word/header1.xml><?xml version="1.0" encoding="utf-8"?>
-<w:hdr xmlns:wpc="http://schemas.microsoft.com/office/word/2010/wordprocessingCanvas" xmlns:cx="http://schemas.microsoft.com/office/drawing/2014/chartex" xmlns:mc="http://schemas.openxmlformats.org/markup-compatibility/2006" xmlns:o="urn:schemas-microsoft-com:office:office" xmlns:r="http://schemas.openxmlformats.org/officeDocument/2006/relationships" xmlns:m="http://schemas.openxmlformats.org/officeDocument/2006/math" xmlns:v="urn:schemas-microsoft-com:vml" xmlns:wp14="http://schemas.microsoft.com/office/word/2010/wordprocessingDrawing" xmlns:wp="http://schemas.openxmlformats.org/drawingml/2006/wordprocessingDrawing" xmlns:w10="urn:schemas-microsoft-com:office:word" xmlns:w="http://schemas.openxmlformats.org/wordprocessingml/2006/main" xmlns:w14="http://schemas.microsoft.com/office/word/2010/wordml" xmlns:w15="http://schemas.microsoft.com/office/word/2012/wordml" xmlns:w16se="http://schemas.microsoft.com/office/word/2015/wordml/symex" xmlns:wpg="http://schemas.microsoft.com/office/word/2010/wordprocessingGroup" xmlns:wpi="http://schemas.microsoft.com/office/word/2010/wordprocessingInk" xmlns:wne="http://schemas.microsoft.com/office/word/2006/wordml" xmlns:wps="http://schemas.microsoft.com/office/word/2010/wordprocessingShape" mc:Ignorable="w14 w15 w16se wp14">
-  <w:p>
-    <w:pPr>
-      <w:pStyle w:val="En-tte"/>
-      <w:rPr>
-        <w:sz w:val="44"/>
-        <w:szCs w:val="44"/>
-      </w:rPr>
-    </w:pPr>
-    <w:r>
-      <w:rPr>
-        <w:sz w:val="44"/>
-        <w:szCs w:val="44"/>
-      </w:rPr>
-      <w:t>Le 12 /11/2021</w:t>
-    </w:r>
-  </w:p>
-</w:hdr>
 </file>
 
 <file path=word/styles.xml><?xml version="1.0" encoding="utf-8"?>
@@ -1219,4 +1821,16 @@
     </a:ext>
   </a:extLst>
 </a:theme>
+</file>
+
+<file path=customXml/item1.xml><?xml version="1.0" encoding="utf-8"?>
+<b:Sources xmlns:b="http://schemas.openxmlformats.org/officeDocument/2006/bibliography" xmlns="http://schemas.openxmlformats.org/officeDocument/2006/bibliography" SelectedStyle="\APASixthEditionOfficeOnline.xsl" StyleName="APA" Version="6"/>
+</file>
+
+<file path=customXml/itemProps1.xml><?xml version="1.0" encoding="utf-8"?>
+<ds:datastoreItem xmlns:ds="http://schemas.openxmlformats.org/officeDocument/2006/customXml" ds:itemID="{4E61CC9C-F620-49C8-B993-489A613BD58C}">
+  <ds:schemaRefs>
+    <ds:schemaRef ds:uri="http://schemas.openxmlformats.org/officeDocument/2006/bibliography"/>
+  </ds:schemaRefs>
+</ds:datastoreItem>
 </file>
--- a/raport.docx
+++ b/raport.docx
@@ -923,32 +923,7 @@
           <w:sz w:val="44"/>
           <w:szCs w:val="44"/>
         </w:rPr>
-        <w:t xml:space="preserve"> </w:t>
-      </w:r>
-      <w:proofErr w:type="spellStart"/>
-      <w:r>
-        <w:rPr>
-          <w:sz w:val="44"/>
-          <w:szCs w:val="44"/>
-        </w:rPr>
-        <w:t>samplon</w:t>
-      </w:r>
-      <w:proofErr w:type="spellEnd"/>
-      <w:r>
-        <w:rPr>
-          <w:sz w:val="44"/>
-          <w:szCs w:val="44"/>
-        </w:rPr>
-        <w:t>, et il a ment</w:t>
-      </w:r>
-      <w:bookmarkStart w:id="0" w:name="_GoBack"/>
-      <w:bookmarkEnd w:id="0"/>
-      <w:r>
-        <w:rPr>
-          <w:sz w:val="44"/>
-          <w:szCs w:val="44"/>
-        </w:rPr>
-        <w:t>ion</w:t>
+        <w:t xml:space="preserve"> samplon, et il a mention</w:t>
       </w:r>
       <w:r>
         <w:rPr>
@@ -1009,6 +984,329 @@
         </w:rPr>
         <w:t>oyenne, et nous pouvons l’utiliser dans le domaine de l’éducation.</w:t>
       </w:r>
+      <w:r>
+        <w:rPr>
+          <w:sz w:val="44"/>
+          <w:szCs w:val="44"/>
+        </w:rPr>
+        <w:tab/>
+      </w:r>
+      <w:r>
+        <w:rPr>
+          <w:sz w:val="44"/>
+          <w:szCs w:val="44"/>
+        </w:rPr>
+        <w:tab/>
+      </w:r>
+      <w:r>
+        <w:rPr>
+          <w:sz w:val="44"/>
+          <w:szCs w:val="44"/>
+        </w:rPr>
+        <w:tab/>
+      </w:r>
+      <w:r>
+        <w:rPr>
+          <w:sz w:val="44"/>
+          <w:szCs w:val="44"/>
+        </w:rPr>
+        <w:tab/>
+      </w:r>
+      <w:r>
+        <w:rPr>
+          <w:sz w:val="44"/>
+          <w:szCs w:val="44"/>
+        </w:rPr>
+        <w:tab/>
+      </w:r>
+      <w:r>
+        <w:rPr>
+          <w:sz w:val="44"/>
+          <w:szCs w:val="44"/>
+        </w:rPr>
+        <w:tab/>
+      </w:r>
+      <w:r>
+        <w:rPr>
+          <w:sz w:val="44"/>
+          <w:szCs w:val="44"/>
+        </w:rPr>
+        <w:tab/>
+      </w:r>
+      <w:r>
+        <w:rPr>
+          <w:sz w:val="44"/>
+          <w:szCs w:val="44"/>
+        </w:rPr>
+        <w:tab/>
+      </w:r>
+      <w:r>
+        <w:rPr>
+          <w:sz w:val="44"/>
+          <w:szCs w:val="44"/>
+        </w:rPr>
+        <w:tab/>
+      </w:r>
+      <w:r>
+        <w:rPr>
+          <w:sz w:val="44"/>
+          <w:szCs w:val="44"/>
+        </w:rPr>
+        <w:tab/>
+      </w:r>
+      <w:r>
+        <w:rPr>
+          <w:sz w:val="44"/>
+          <w:szCs w:val="44"/>
+        </w:rPr>
+        <w:tab/>
+      </w:r>
+      <w:r>
+        <w:rPr>
+          <w:sz w:val="44"/>
+          <w:szCs w:val="44"/>
+        </w:rPr>
+        <w:tab/>
+      </w:r>
+      <w:r>
+        <w:rPr>
+          <w:sz w:val="44"/>
+          <w:szCs w:val="44"/>
+        </w:rPr>
+        <w:tab/>
+      </w:r>
+      <w:r>
+        <w:rPr>
+          <w:sz w:val="44"/>
+          <w:szCs w:val="44"/>
+        </w:rPr>
+        <w:tab/>
+      </w:r>
+      <w:r>
+        <w:rPr>
+          <w:sz w:val="44"/>
+          <w:szCs w:val="44"/>
+        </w:rPr>
+        <w:tab/>
+      </w:r>
+      <w:r>
+        <w:rPr>
+          <w:sz w:val="44"/>
+          <w:szCs w:val="44"/>
+        </w:rPr>
+        <w:tab/>
+      </w:r>
+      <w:r>
+        <w:rPr>
+          <w:sz w:val="44"/>
+          <w:szCs w:val="44"/>
+        </w:rPr>
+        <w:tab/>
+      </w:r>
+      <w:r>
+        <w:rPr>
+          <w:sz w:val="44"/>
+          <w:szCs w:val="44"/>
+        </w:rPr>
+        <w:tab/>
+      </w:r>
+      <w:r>
+        <w:rPr>
+          <w:sz w:val="44"/>
+          <w:szCs w:val="44"/>
+        </w:rPr>
+        <w:tab/>
+      </w:r>
+      <w:r>
+        <w:rPr>
+          <w:sz w:val="44"/>
+          <w:szCs w:val="44"/>
+        </w:rPr>
+        <w:tab/>
+      </w:r>
+      <w:r>
+        <w:rPr>
+          <w:sz w:val="44"/>
+          <w:szCs w:val="44"/>
+        </w:rPr>
+        <w:tab/>
+      </w:r>
+      <w:r>
+        <w:rPr>
+          <w:sz w:val="44"/>
+          <w:szCs w:val="44"/>
+        </w:rPr>
+        <w:tab/>
+      </w:r>
+      <w:r>
+        <w:rPr>
+          <w:sz w:val="44"/>
+          <w:szCs w:val="44"/>
+        </w:rPr>
+        <w:tab/>
+      </w:r>
+      <w:r>
+        <w:rPr>
+          <w:sz w:val="44"/>
+          <w:szCs w:val="44"/>
+        </w:rPr>
+        <w:tab/>
+      </w:r>
+      <w:r>
+        <w:rPr>
+          <w:sz w:val="44"/>
+          <w:szCs w:val="44"/>
+        </w:rPr>
+        <w:tab/>
+      </w:r>
+      <w:r>
+        <w:rPr>
+          <w:sz w:val="44"/>
+          <w:szCs w:val="44"/>
+        </w:rPr>
+        <w:tab/>
+      </w:r>
+      <w:r>
+        <w:rPr>
+          <w:sz w:val="44"/>
+          <w:szCs w:val="44"/>
+        </w:rPr>
+        <w:tab/>
+      </w:r>
+      <w:r>
+        <w:rPr>
+          <w:sz w:val="44"/>
+          <w:szCs w:val="44"/>
+        </w:rPr>
+        <w:tab/>
+      </w:r>
+      <w:r>
+        <w:rPr>
+          <w:sz w:val="44"/>
+          <w:szCs w:val="44"/>
+        </w:rPr>
+        <w:tab/>
+        <w:t>Le 16/11/2021</w:t>
+      </w:r>
+    </w:p>
+    <w:p>
+      <w:pPr>
+        <w:rPr>
+          <w:sz w:val="44"/>
+          <w:szCs w:val="44"/>
+        </w:rPr>
+      </w:pPr>
+      <w:r>
+        <w:rPr>
+          <w:sz w:val="44"/>
+          <w:szCs w:val="44"/>
+        </w:rPr>
+        <w:t>Bonsoir madame,</w:t>
+      </w:r>
+    </w:p>
+    <w:p>
+      <w:pPr>
+        <w:rPr>
+          <w:sz w:val="44"/>
+          <w:szCs w:val="44"/>
+        </w:rPr>
+      </w:pPr>
+      <w:r>
+        <w:rPr>
+          <w:sz w:val="44"/>
+          <w:szCs w:val="44"/>
+        </w:rPr>
+        <w:t xml:space="preserve">     </w:t>
+      </w:r>
+      <w:r>
+        <w:rPr>
+          <w:sz w:val="44"/>
+          <w:szCs w:val="44"/>
+        </w:rPr>
+        <w:t xml:space="preserve">Et puis j’ai fait du live coding avec achraf d’un exercice de condition if puis j’ai appris la différence entre switch et if après j’ai </w:t>
+      </w:r>
+      <w:r>
+        <w:rPr>
+          <w:sz w:val="44"/>
+          <w:szCs w:val="44"/>
+        </w:rPr>
+        <w:t>travaillé sur les challenge du les boucles.</w:t>
+      </w:r>
+      <w:r>
+        <w:rPr>
+          <w:sz w:val="44"/>
+          <w:szCs w:val="44"/>
+        </w:rPr>
+        <w:tab/>
+      </w:r>
+      <w:r>
+        <w:rPr>
+          <w:sz w:val="44"/>
+          <w:szCs w:val="44"/>
+        </w:rPr>
+        <w:tab/>
+      </w:r>
+      <w:r>
+        <w:rPr>
+          <w:sz w:val="44"/>
+          <w:szCs w:val="44"/>
+        </w:rPr>
+        <w:tab/>
+      </w:r>
+      <w:r>
+        <w:rPr>
+          <w:sz w:val="44"/>
+          <w:szCs w:val="44"/>
+        </w:rPr>
+        <w:tab/>
+      </w:r>
+      <w:r>
+        <w:rPr>
+          <w:sz w:val="44"/>
+          <w:szCs w:val="44"/>
+        </w:rPr>
+        <w:tab/>
+      </w:r>
+      <w:r>
+        <w:rPr>
+          <w:sz w:val="44"/>
+          <w:szCs w:val="44"/>
+        </w:rPr>
+        <w:tab/>
+        <w:t>J’ai terminé le challenge 1</w:t>
+      </w:r>
+      <w:r>
+        <w:rPr>
+          <w:sz w:val="44"/>
+          <w:szCs w:val="44"/>
+        </w:rPr>
+        <w:t xml:space="preserve"> </w:t>
+      </w:r>
+      <w:bookmarkStart w:id="0" w:name="_GoBack"/>
+      <w:bookmarkEnd w:id="0"/>
+      <w:r>
+        <w:rPr>
+          <w:sz w:val="44"/>
+          <w:szCs w:val="44"/>
+        </w:rPr>
+        <w:t>et j’ai appris de faire programme de calculatrice qui facilitera le processus de calcul pour quelqu’un.</w:t>
+      </w:r>
+    </w:p>
+    <w:p>
+      <w:pPr>
+        <w:rPr>
+          <w:sz w:val="44"/>
+          <w:szCs w:val="44"/>
+        </w:rPr>
+      </w:pPr>
+    </w:p>
+    <w:p>
+      <w:pPr>
+        <w:rPr>
+          <w:sz w:val="44"/>
+          <w:szCs w:val="44"/>
+        </w:rPr>
+      </w:pPr>
     </w:p>
     <w:p>
       <w:pPr>
@@ -1828,7 +2126,7 @@
 </file>
 
 <file path=customXml/itemProps1.xml><?xml version="1.0" encoding="utf-8"?>
-<ds:datastoreItem xmlns:ds="http://schemas.openxmlformats.org/officeDocument/2006/customXml" ds:itemID="{4E61CC9C-F620-49C8-B993-489A613BD58C}">
+<ds:datastoreItem xmlns:ds="http://schemas.openxmlformats.org/officeDocument/2006/customXml" ds:itemID="{EFF373D2-84DD-48FA-A0B8-CF16ACA337A8}">
   <ds:schemaRefs>
     <ds:schemaRef ds:uri="http://schemas.openxmlformats.org/officeDocument/2006/bibliography"/>
   </ds:schemaRefs>
